--- a/reports/Student #4/D02/04 - Requirements - Student #4.docx
+++ b/reports/Student #4/D02/04 - Requirements - Student #4.docx
@@ -134,7 +134,6 @@
               </w:rPr>
               <w:tab/>
             </w:r>
-            <w:permStart w:id="379328249" w:edGrp="everyone"/>
             <w:sdt>
               <w:sdtPr>
                 <w:rPr>
@@ -148,6 +147,7 @@
                 <w15:appearance w15:val="hidden"/>
                 <w:text/>
               </w:sdtPr>
+              <w:sdtEndPr/>
               <w:sdtContent>
                 <w:r>
                   <w:rPr>
@@ -181,7 +181,6 @@
                 </w:r>
               </w:sdtContent>
             </w:sdt>
-            <w:permEnd w:id="379328249"/>
           </w:p>
         </w:tc>
       </w:tr>
@@ -227,7 +226,6 @@
               </w:rPr>
               <w:tab/>
             </w:r>
-            <w:permStart w:id="955522721" w:edGrp="everyone"/>
             <w:sdt>
               <w:sdtPr>
                 <w:tag w:val="Repository"/>
@@ -238,13 +236,16 @@
                 <w15:appearance w15:val="hidden"/>
                 <w:text/>
               </w:sdtPr>
+              <w:sdtEndPr/>
               <w:sdtContent>
                 <w:r>
-                  <w:t xml:space="preserve"> https://github.com/miggonort1/Acme-ANS-D01</w:t>
+                  <w:t xml:space="preserve"> https://github.com/miggonort1/Acme-ANS-D0</w:t>
+                </w:r>
+                <w:r>
+                  <w:t>2</w:t>
                 </w:r>
               </w:sdtContent>
             </w:sdt>
-            <w:permEnd w:id="955522721"/>
           </w:p>
         </w:tc>
       </w:tr>
@@ -302,7 +303,6 @@
               </w:rPr>
               <w:tab/>
             </w:r>
-            <w:permStart w:id="1490430286" w:edGrp="everyone"/>
             <w:r>
               <w:rPr>
                 <w:rFonts w:asciiTheme="majorHAnsi" w:hAnsiTheme="majorHAnsi" w:cstheme="majorBidi"/>
@@ -322,6 +322,7 @@
                 <w15:appearance w15:val="hidden"/>
                 <w:text/>
               </w:sdtPr>
+              <w:sdtEndPr/>
               <w:sdtContent>
                 <w:r>
                   <w:rPr>
@@ -332,7 +333,6 @@
               </w:sdtContent>
             </w:sdt>
           </w:p>
-          <w:permEnd w:id="1490430286"/>
           <w:p>
             <w:pPr>
               <w:pStyle w:val="Sinespaciado"/>
@@ -362,7 +362,6 @@
               </w:rPr>
               <w:tab/>
             </w:r>
-            <w:permStart w:id="1588551831" w:edGrp="everyone"/>
             <w:sdt>
               <w:sdtPr>
                 <w:rPr>
@@ -376,6 +375,7 @@
                 <w15:appearance w15:val="hidden"/>
                 <w:text/>
               </w:sdtPr>
+              <w:sdtEndPr/>
               <w:sdtContent>
                 <w:r>
                   <w:rPr>
@@ -397,7 +397,6 @@
                 </w:r>
               </w:sdtContent>
             </w:sdt>
-            <w:permEnd w:id="1588551831"/>
           </w:p>
           <w:p>
             <w:pPr>
@@ -426,7 +425,6 @@
               </w:rPr>
               <w:tab/>
             </w:r>
-            <w:permStart w:id="441854091" w:edGrp="everyone"/>
             <w:sdt>
               <w:sdtPr>
                 <w:rPr>
@@ -440,6 +438,7 @@
                 <w15:appearance w15:val="hidden"/>
                 <w:text/>
               </w:sdtPr>
+              <w:sdtEndPr/>
               <w:sdtContent>
                 <w:r>
                   <w:rPr>
@@ -473,7 +472,6 @@
                 </w:r>
               </w:sdtContent>
             </w:sdt>
-            <w:permEnd w:id="441854091"/>
           </w:p>
           <w:p>
             <w:pPr>
@@ -502,7 +500,6 @@
               </w:rPr>
               <w:tab/>
             </w:r>
-            <w:permStart w:id="16126159" w:edGrp="everyone"/>
             <w:sdt>
               <w:sdtPr>
                 <w:rPr>
@@ -516,6 +513,7 @@
                 <w15:appearance w15:val="hidden"/>
                 <w:text/>
               </w:sdtPr>
+              <w:sdtEndPr/>
               <w:sdtContent>
                 <w:r>
                   <w:rPr>
@@ -561,7 +559,6 @@
                 </w:r>
               </w:sdtContent>
             </w:sdt>
-            <w:permEnd w:id="16126159"/>
           </w:p>
         </w:tc>
       </w:tr>
@@ -609,7 +606,6 @@
               </w:rPr>
               <w:tab/>
             </w:r>
-            <w:permStart w:id="925041655" w:edGrp="everyone"/>
             <w:sdt>
               <w:sdtPr>
                 <w:rPr>
@@ -623,6 +619,7 @@
                 <w15:appearance w15:val="hidden"/>
                 <w:text/>
               </w:sdtPr>
+              <w:sdtEndPr/>
               <w:sdtContent>
                 <w:r>
                   <w:rPr>
@@ -634,7 +631,31 @@
                   <w:rPr>
                     <w:rFonts w:asciiTheme="majorHAnsi" w:hAnsiTheme="majorHAnsi" w:cstheme="majorHAnsi"/>
                   </w:rPr>
-                  <w:t>02/19/2025</w:t>
+                  <w:t>0</w:t>
+                </w:r>
+                <w:r>
+                  <w:rPr>
+                    <w:rFonts w:asciiTheme="majorHAnsi" w:hAnsiTheme="majorHAnsi" w:cstheme="majorHAnsi"/>
+                  </w:rPr>
+                  <w:t>3</w:t>
+                </w:r>
+                <w:r>
+                  <w:rPr>
+                    <w:rFonts w:asciiTheme="majorHAnsi" w:hAnsiTheme="majorHAnsi" w:cstheme="majorHAnsi"/>
+                  </w:rPr>
+                  <w:t>/</w:t>
+                </w:r>
+                <w:r>
+                  <w:rPr>
+                    <w:rFonts w:asciiTheme="majorHAnsi" w:hAnsiTheme="majorHAnsi" w:cstheme="majorHAnsi"/>
+                  </w:rPr>
+                  <w:t>13</w:t>
+                </w:r>
+                <w:r>
+                  <w:rPr>
+                    <w:rFonts w:asciiTheme="majorHAnsi" w:hAnsiTheme="majorHAnsi" w:cstheme="majorHAnsi"/>
+                  </w:rPr>
+                  <w:t>/2025</w:t>
                 </w:r>
                 <w:r>
                   <w:rPr>
@@ -644,7 +665,6 @@
                 </w:r>
               </w:sdtContent>
             </w:sdt>
-            <w:permEnd w:id="925041655"/>
           </w:p>
         </w:tc>
       </w:tr>
@@ -661,7 +681,6 @@
         <w:rPr>
           <w:rFonts w:cstheme="majorHAnsi"/>
         </w:rPr>
-        <w:lastRenderedPageBreak/>
         <w:t>MANDATORY</w:t>
       </w:r>
       <w:r>
@@ -858,7 +877,6 @@
         <w:t xml:space="preserve">.  </w:t>
       </w:r>
     </w:p>
-    <w:permStart w:id="1733719730" w:edGrp="everyone"/>
     <w:p>
       <w:pPr>
         <w:pStyle w:val="Comment-Grader"/>
@@ -873,6 +891,7 @@
           <w15:appearance w15:val="hidden"/>
           <w:text/>
         </w:sdtPr>
+        <w:sdtEndPr/>
         <w:sdtContent>
           <w:r>
             <w:t xml:space="preserve"> </w:t>
@@ -886,11 +905,7 @@
         </w:sdtContent>
       </w:sdt>
       <w:r>
-        <w:t xml:space="preserve"> </w:t>
-      </w:r>
-      <w:permEnd w:id="1733719730"/>
-      <w:r>
-        <w:t xml:space="preserve">   </w:t>
+        <w:t xml:space="preserve">    </w:t>
       </w:r>
     </w:p>
     <w:p>
@@ -984,7 +999,6 @@
         <w:t xml:space="preserve">.  </w:t>
       </w:r>
     </w:p>
-    <w:permStart w:id="244456920" w:edGrp="everyone"/>
     <w:p>
       <w:pPr>
         <w:pStyle w:val="Comment-Grader"/>
@@ -999,13 +1013,13 @@
           <w15:appearance w15:val="hidden"/>
           <w:text/>
         </w:sdtPr>
+        <w:sdtEndPr/>
         <w:sdtContent>
           <w:r>
-            <w:t xml:space="preserve"> https://github.com/users/miggonort1/projects/1/views/5 </w:t>
+            <w:t>X</w:t>
           </w:r>
         </w:sdtContent>
       </w:sdt>
-      <w:permEnd w:id="244456920"/>
       <w:r>
         <w:t xml:space="preserve">   </w:t>
       </w:r>
@@ -1084,7 +1098,6 @@
         <w:rPr>
           <w:rFonts w:cstheme="majorHAnsi"/>
         </w:rPr>
-        <w:lastRenderedPageBreak/>
         <w:t>MANDATORY</w:t>
       </w:r>
       <w:r>
@@ -1293,7 +1306,6 @@
         <w:t>.</w:t>
       </w:r>
     </w:p>
-    <w:permStart w:id="1580534963" w:edGrp="everyone"/>
     <w:p>
       <w:pPr>
         <w:pStyle w:val="Comment-Grader"/>
@@ -1308,13 +1320,16 @@
           <w15:appearance w15:val="hidden"/>
           <w:text/>
         </w:sdtPr>
+        <w:sdtEndPr/>
         <w:sdtContent>
+          <w:r>
+            <w:t>X</w:t>
+          </w:r>
           <w:r>
             <w:t xml:space="preserve">    </w:t>
           </w:r>
         </w:sdtContent>
       </w:sdt>
-      <w:permEnd w:id="1580534963"/>
       <w:r>
         <w:t xml:space="preserve">  </w:t>
       </w:r>
@@ -1462,7 +1477,6 @@
       </w:r>
       <w:bookmarkEnd w:id="0"/>
     </w:p>
-    <w:permStart w:id="1685676958" w:edGrp="everyone"/>
     <w:p>
       <w:pPr>
         <w:pStyle w:val="Comment-Grader"/>
@@ -1477,13 +1491,19 @@
           <w15:appearance w15:val="hidden"/>
           <w:text/>
         </w:sdtPr>
+        <w:sdtEndPr/>
         <w:sdtContent>
           <w:r>
-            <w:t xml:space="preserve">    </w:t>
+            <w:t xml:space="preserve"> </w:t>
+          </w:r>
+          <w:r>
+            <w:t>X</w:t>
+          </w:r>
+          <w:r>
+            <w:t xml:space="preserve">   </w:t>
           </w:r>
         </w:sdtContent>
       </w:sdt>
-      <w:permEnd w:id="1685676958"/>
       <w:r>
         <w:t xml:space="preserve"> </w:t>
       </w:r>
@@ -1669,7 +1689,6 @@
       </w:r>
     </w:p>
     <w:bookmarkStart w:id="1" w:name="_Hlk157677981"/>
-    <w:permStart w:id="339812661" w:edGrp="everyone"/>
     <w:p>
       <w:pPr>
         <w:pStyle w:val="Comment-Grader"/>
@@ -1683,13 +1702,19 @@
           </w:placeholder>
           <w:text/>
         </w:sdtPr>
+        <w:sdtEndPr/>
         <w:sdtContent>
           <w:r>
-            <w:t xml:space="preserve">    </w:t>
+            <w:t xml:space="preserve"> </w:t>
+          </w:r>
+          <w:r>
+            <w:t>X</w:t>
+          </w:r>
+          <w:r>
+            <w:t xml:space="preserve">   </w:t>
           </w:r>
         </w:sdtContent>
       </w:sdt>
-      <w:permEnd w:id="339812661"/>
       <w:r>
         <w:t xml:space="preserve">   </w:t>
       </w:r>
@@ -1778,7 +1803,6 @@
         <w:rPr>
           <w:rFonts w:cstheme="majorHAnsi"/>
         </w:rPr>
-        <w:lastRenderedPageBreak/>
         <w:t>Testing requirements</w:t>
       </w:r>
     </w:p>
@@ -1872,7 +1896,6 @@
         <w:t xml:space="preserve">.  </w:t>
       </w:r>
     </w:p>
-    <w:permStart w:id="891315281" w:edGrp="everyone"/>
     <w:p>
       <w:pPr>
         <w:pStyle w:val="Comment-Grader"/>
@@ -1887,13 +1910,19 @@
           <w15:appearance w15:val="hidden"/>
           <w:text/>
         </w:sdtPr>
+        <w:sdtEndPr/>
         <w:sdtContent>
           <w:r>
-            <w:t xml:space="preserve">    </w:t>
+            <w:t xml:space="preserve"> </w:t>
+          </w:r>
+          <w:r>
+            <w:t>X</w:t>
+          </w:r>
+          <w:r>
+            <w:t xml:space="preserve">   </w:t>
           </w:r>
         </w:sdtContent>
       </w:sdt>
-      <w:permEnd w:id="891315281"/>
     </w:p>
     <w:p>
       <w:pPr>
@@ -1923,7 +1952,6 @@
         <w:t xml:space="preserve">.  </w:t>
       </w:r>
     </w:p>
-    <w:permStart w:id="338698352" w:edGrp="everyone"/>
     <w:p>
       <w:pPr>
         <w:pStyle w:val="Comment-Grader"/>
@@ -1938,13 +1966,16 @@
           <w15:appearance w15:val="hidden"/>
           <w:text/>
         </w:sdtPr>
+        <w:sdtEndPr/>
         <w:sdtContent>
+          <w:r>
+            <w:t>X</w:t>
+          </w:r>
           <w:r>
             <w:t xml:space="preserve">    </w:t>
           </w:r>
         </w:sdtContent>
       </w:sdt>
-      <w:permEnd w:id="338698352"/>
       <w:r>
         <w:t xml:space="preserve">   </w:t>
       </w:r>
@@ -1977,7 +2008,6 @@
         <w:rPr>
           <w:rFonts w:cstheme="majorHAnsi"/>
         </w:rPr>
-        <w:lastRenderedPageBreak/>
         <w:t>MANDATORY</w:t>
       </w:r>
       <w:r>
@@ -2213,7 +2243,6 @@
         <w:t>.</w:t>
       </w:r>
     </w:p>
-    <w:permStart w:id="8470091" w:edGrp="everyone"/>
     <w:p>
       <w:pPr>
         <w:pStyle w:val="Comment-Grader"/>
@@ -2228,13 +2257,13 @@
           <w15:appearance w15:val="hidden"/>
           <w:text/>
         </w:sdtPr>
+        <w:sdtEndPr/>
         <w:sdtContent>
           <w:r>
             <w:t xml:space="preserve">    </w:t>
           </w:r>
         </w:sdtContent>
       </w:sdt>
-      <w:permEnd w:id="8470091"/>
       <w:r>
         <w:t xml:space="preserve">    </w:t>
       </w:r>
@@ -2356,7 +2385,6 @@
         <w:t>.</w:t>
       </w:r>
     </w:p>
-    <w:permStart w:id="66585966" w:edGrp="everyone"/>
     <w:p>
       <w:pPr>
         <w:pStyle w:val="Comment-Grader"/>
@@ -2371,13 +2399,13 @@
           <w15:appearance w15:val="hidden"/>
           <w:text/>
         </w:sdtPr>
+        <w:sdtEndPr/>
         <w:sdtContent>
           <w:r>
             <w:t xml:space="preserve">    </w:t>
           </w:r>
         </w:sdtContent>
       </w:sdt>
-      <w:permEnd w:id="66585966"/>
       <w:r>
         <w:t xml:space="preserve">    </w:t>
       </w:r>
@@ -2469,7 +2497,6 @@
         <w:rPr>
           <w:rFonts w:cstheme="majorHAnsi"/>
         </w:rPr>
-        <w:lastRenderedPageBreak/>
         <w:t>Managerial requirements</w:t>
       </w:r>
     </w:p>
@@ -2484,7 +2511,6 @@
         <w:t xml:space="preserve">.  </w:t>
       </w:r>
     </w:p>
-    <w:permStart w:id="1123494185" w:edGrp="everyone"/>
     <w:p>
       <w:pPr>
         <w:pStyle w:val="Comment-Grader"/>
@@ -2499,13 +2525,13 @@
           <w15:appearance w15:val="hidden"/>
           <w:text/>
         </w:sdtPr>
+        <w:sdtEndPr/>
         <w:sdtContent>
           <w:r>
             <w:t xml:space="preserve">    </w:t>
           </w:r>
         </w:sdtContent>
       </w:sdt>
-      <w:permEnd w:id="1123494185"/>
       <w:r>
         <w:t xml:space="preserve">   </w:t>
       </w:r>
@@ -2525,7 +2551,6 @@
         <w:rPr>
           <w:rFonts w:cstheme="majorHAnsi"/>
         </w:rPr>
-        <w:lastRenderedPageBreak/>
         <w:t>MANDATORY</w:t>
       </w:r>
       <w:r>
@@ -2569,7 +2594,6 @@
         <w:t xml:space="preserve">Create appropriate indices for your entities, if required.  </w:t>
       </w:r>
     </w:p>
-    <w:permStart w:id="1415324222" w:edGrp="everyone"/>
     <w:p>
       <w:pPr>
         <w:pStyle w:val="Comment-Grader"/>
@@ -2584,13 +2608,13 @@
           <w15:appearance w15:val="hidden"/>
           <w:text/>
         </w:sdtPr>
+        <w:sdtEndPr/>
         <w:sdtContent>
           <w:r>
             <w:t xml:space="preserve">    </w:t>
           </w:r>
         </w:sdtContent>
       </w:sdt>
-      <w:permEnd w:id="1415324222"/>
       <w:r>
         <w:t xml:space="preserve">   </w:t>
       </w:r>
@@ -2695,7 +2719,6 @@
         <w:t xml:space="preserve">.  </w:t>
       </w:r>
     </w:p>
-    <w:permStart w:id="973563344" w:edGrp="everyone"/>
     <w:p>
       <w:pPr>
         <w:pStyle w:val="Comment-Grader"/>
@@ -2709,13 +2732,13 @@
           </w:placeholder>
           <w:text/>
         </w:sdtPr>
+        <w:sdtEndPr/>
         <w:sdtContent>
           <w:r>
             <w:t xml:space="preserve">    </w:t>
           </w:r>
         </w:sdtContent>
       </w:sdt>
-      <w:permEnd w:id="973563344"/>
       <w:r>
         <w:t xml:space="preserve">   </w:t>
       </w:r>
@@ -2745,7 +2768,6 @@
         <w:t xml:space="preserve">.  </w:t>
       </w:r>
     </w:p>
-    <w:permStart w:id="182535402" w:edGrp="everyone"/>
     <w:p>
       <w:pPr>
         <w:pStyle w:val="Comment-Grader"/>
@@ -2760,13 +2782,13 @@
           <w15:appearance w15:val="hidden"/>
           <w:text/>
         </w:sdtPr>
+        <w:sdtEndPr/>
         <w:sdtContent>
           <w:r>
             <w:t xml:space="preserve">    </w:t>
           </w:r>
         </w:sdtContent>
       </w:sdt>
-      <w:permEnd w:id="182535402"/>
       <w:r>
         <w:t xml:space="preserve">   </w:t>
       </w:r>
@@ -2782,7 +2804,6 @@
         <w:t xml:space="preserve">.  </w:t>
       </w:r>
     </w:p>
-    <w:permStart w:id="966666940" w:edGrp="everyone"/>
     <w:p>
       <w:pPr>
         <w:pStyle w:val="Comment-Grader"/>
@@ -2796,13 +2817,13 @@
           </w:placeholder>
           <w:text/>
         </w:sdtPr>
+        <w:sdtEndPr/>
         <w:sdtContent>
           <w:r>
             <w:t xml:space="preserve">    </w:t>
           </w:r>
         </w:sdtContent>
       </w:sdt>
-      <w:permEnd w:id="966666940"/>
       <w:r>
         <w:t xml:space="preserve">  </w:t>
       </w:r>
@@ -2833,7 +2854,6 @@
         <w:rPr>
           <w:rFonts w:cstheme="majorHAnsi"/>
         </w:rPr>
-        <w:lastRenderedPageBreak/>
         <w:t>SUPPLEMENTARY I</w:t>
       </w:r>
       <w:r>
@@ -3083,7 +3103,6 @@
         <w:rPr>
           <w:rFonts w:cstheme="majorHAnsi"/>
         </w:rPr>
-        <w:lastRenderedPageBreak/>
         <w:t>SUPPLEMENTARY I</w:t>
       </w:r>
       <w:r>
@@ -3241,7 +3260,6 @@
         <w:t xml:space="preserve">. </w:t>
       </w:r>
     </w:p>
-    <w:permStart w:id="1220091073" w:edGrp="everyone"/>
     <w:p>
       <w:pPr>
         <w:pStyle w:val="Comment-Grader"/>
@@ -3262,16 +3280,28 @@
           <w15:appearance w15:val="hidden"/>
           <w:text/>
         </w:sdtPr>
+        <w:sdtEndPr/>
         <w:sdtContent>
           <w:r>
             <w:rPr>
               <w:lang w:val="en-US"/>
             </w:rPr>
-            <w:t xml:space="preserve">    </w:t>
+            <w:t xml:space="preserve"> </w:t>
+          </w:r>
+          <w:r>
+            <w:rPr>
+              <w:lang w:val="en-US"/>
+            </w:rPr>
+            <w:t>X</w:t>
+          </w:r>
+          <w:r>
+            <w:rPr>
+              <w:lang w:val="en-US"/>
+            </w:rPr>
+            <w:t xml:space="preserve">   </w:t>
           </w:r>
         </w:sdtContent>
       </w:sdt>
-      <w:permEnd w:id="1220091073"/>
       <w:r>
         <w:rPr>
           <w:lang w:val="en-US"/>
@@ -3406,7 +3436,6 @@
         <w:t xml:space="preserve">Produce a UML domain model regarding the information requirements in your project.  </w:t>
       </w:r>
     </w:p>
-    <w:permStart w:id="1053959848" w:edGrp="everyone"/>
     <w:p>
       <w:pPr>
         <w:pStyle w:val="Comment-Grader"/>
@@ -3421,13 +3450,19 @@
           <w15:appearance w15:val="hidden"/>
           <w:text/>
         </w:sdtPr>
+        <w:sdtEndPr/>
         <w:sdtContent>
           <w:r>
-            <w:t xml:space="preserve">    </w:t>
+            <w:t xml:space="preserve">  </w:t>
+          </w:r>
+          <w:r>
+            <w:t>X</w:t>
+          </w:r>
+          <w:r>
+            <w:t xml:space="preserve">  </w:t>
           </w:r>
         </w:sdtContent>
       </w:sdt>
-      <w:permEnd w:id="1053959848"/>
       <w:r>
         <w:t xml:space="preserve">   </w:t>
       </w:r>
@@ -3453,7 +3488,6 @@
         <w:rPr>
           <w:rFonts w:cstheme="majorHAnsi"/>
         </w:rPr>
-        <w:lastRenderedPageBreak/>
         <w:t>SUPPLEMENTARY I</w:t>
       </w:r>
       <w:r>
@@ -3573,7 +3607,6 @@
         <w:t xml:space="preserve">.  </w:t>
       </w:r>
     </w:p>
-    <w:permStart w:id="1469596324" w:edGrp="everyone"/>
     <w:p>
       <w:pPr>
         <w:pStyle w:val="Comment-Grader"/>
@@ -3588,13 +3621,13 @@
           <w15:appearance w15:val="hidden"/>
           <w:text/>
         </w:sdtPr>
+        <w:sdtEndPr/>
         <w:sdtContent>
           <w:r>
             <w:t xml:space="preserve">    </w:t>
           </w:r>
         </w:sdtContent>
       </w:sdt>
-      <w:permEnd w:id="1469596324"/>
       <w:r>
         <w:t xml:space="preserve">   </w:t>
       </w:r>
@@ -3641,7 +3674,6 @@
         <w:t xml:space="preserve">.  </w:t>
       </w:r>
     </w:p>
-    <w:permStart w:id="1111177414" w:edGrp="everyone"/>
     <w:p>
       <w:pPr>
         <w:pStyle w:val="Comment-Grader"/>
@@ -3656,13 +3688,13 @@
           <w15:appearance w15:val="hidden"/>
           <w:text/>
         </w:sdtPr>
+        <w:sdtEndPr/>
         <w:sdtContent>
           <w:r>
             <w:t xml:space="preserve">    </w:t>
           </w:r>
         </w:sdtContent>
       </w:sdt>
-      <w:permEnd w:id="1111177414"/>
       <w:r>
         <w:t xml:space="preserve">   </w:t>
       </w:r>
@@ -3717,7 +3749,6 @@
         <w:t xml:space="preserve">  </w:t>
       </w:r>
     </w:p>
-    <w:permStart w:id="303655226" w:edGrp="everyone"/>
     <w:p>
       <w:pPr>
         <w:pStyle w:val="Comment-Grader"/>
@@ -3732,13 +3763,13 @@
           <w15:appearance w15:val="hidden"/>
           <w:text/>
         </w:sdtPr>
+        <w:sdtEndPr/>
         <w:sdtContent>
           <w:r>
             <w:t xml:space="preserve">    </w:t>
           </w:r>
         </w:sdtContent>
       </w:sdt>
-      <w:permEnd w:id="303655226"/>
       <w:r>
         <w:t xml:space="preserve">    </w:t>
       </w:r>
@@ -3785,7 +3816,6 @@
         <w:t xml:space="preserve">.  </w:t>
       </w:r>
     </w:p>
-    <w:permStart w:id="911542006" w:edGrp="everyone"/>
     <w:p>
       <w:pPr>
         <w:pStyle w:val="Comment-Grader"/>
@@ -3800,13 +3830,13 @@
           <w15:appearance w15:val="hidden"/>
           <w:text/>
         </w:sdtPr>
+        <w:sdtEndPr/>
         <w:sdtContent>
           <w:r>
             <w:t xml:space="preserve">    </w:t>
           </w:r>
         </w:sdtContent>
       </w:sdt>
-      <w:permEnd w:id="911542006"/>
       <w:r>
         <w:t xml:space="preserve">    </w:t>
       </w:r>
@@ -3905,7 +3935,6 @@
         <w:rPr>
           <w:rFonts w:cstheme="majorHAnsi"/>
         </w:rPr>
-        <w:lastRenderedPageBreak/>
         <w:t>Managerial requirements</w:t>
       </w:r>
     </w:p>
@@ -3920,7 +3949,6 @@
         <w:t xml:space="preserve">  </w:t>
       </w:r>
     </w:p>
-    <w:permStart w:id="553716983" w:edGrp="everyone"/>
     <w:p>
       <w:pPr>
         <w:pStyle w:val="Comment-Grader"/>
@@ -3934,13 +3962,13 @@
           </w:placeholder>
           <w:text/>
         </w:sdtPr>
+        <w:sdtEndPr/>
         <w:sdtContent>
           <w:r>
             <w:t xml:space="preserve">    </w:t>
           </w:r>
         </w:sdtContent>
       </w:sdt>
-      <w:permEnd w:id="553716983"/>
       <w:r>
         <w:t xml:space="preserve">   </w:t>
       </w:r>
@@ -3960,7 +3988,6 @@
         <w:rPr>
           <w:rFonts w:cstheme="majorHAnsi"/>
         </w:rPr>
-        <w:lastRenderedPageBreak/>
         <w:t>SUPPLEMENTARY I</w:t>
       </w:r>
       <w:r>
@@ -4118,7 +4145,6 @@
         <w:t xml:space="preserve">  </w:t>
       </w:r>
     </w:p>
-    <w:permStart w:id="968450766" w:edGrp="everyone"/>
     <w:p>
       <w:pPr>
         <w:pStyle w:val="Comment-Grader"/>
@@ -4133,13 +4159,13 @@
           <w15:appearance w15:val="hidden"/>
           <w:text/>
         </w:sdtPr>
+        <w:sdtEndPr/>
         <w:sdtContent>
           <w:r>
             <w:t xml:space="preserve">    </w:t>
           </w:r>
         </w:sdtContent>
       </w:sdt>
-      <w:permEnd w:id="968450766"/>
       <w:r>
         <w:t xml:space="preserve">  </w:t>
       </w:r>
@@ -4169,7 +4195,6 @@
         <w:t xml:space="preserve">.  </w:t>
       </w:r>
     </w:p>
-    <w:permStart w:id="1311645159" w:edGrp="everyone"/>
     <w:p>
       <w:pPr>
         <w:pStyle w:val="Comment-Grader"/>
@@ -4184,13 +4209,13 @@
           <w15:appearance w15:val="hidden"/>
           <w:text/>
         </w:sdtPr>
+        <w:sdtEndPr/>
         <w:sdtContent>
           <w:r>
             <w:t xml:space="preserve">    </w:t>
           </w:r>
         </w:sdtContent>
       </w:sdt>
-      <w:permEnd w:id="1311645159"/>
       <w:r>
         <w:t xml:space="preserve">   </w:t>
       </w:r>
@@ -4221,7 +4246,6 @@
         <w:rPr>
           <w:rFonts w:cstheme="majorHAnsi"/>
         </w:rPr>
-        <w:lastRenderedPageBreak/>
         <w:t>SUPPLEMENTARY II</w:t>
       </w:r>
       <w:r>
@@ -4403,7 +4427,6 @@
         <w:t xml:space="preserve">.  </w:t>
       </w:r>
     </w:p>
-    <w:permStart w:id="1179802484" w:edGrp="everyone"/>
     <w:p>
       <w:pPr>
         <w:pStyle w:val="Comment-Grader"/>
@@ -4418,6 +4441,7 @@
           <w15:appearance w15:val="hidden"/>
           <w:text/>
         </w:sdtPr>
+        <w:sdtEndPr/>
         <w:sdtContent>
           <w:r>
             <w:t xml:space="preserve"> </w:t>
@@ -4430,7 +4454,6 @@
           </w:r>
         </w:sdtContent>
       </w:sdt>
-      <w:permEnd w:id="1179802484"/>
       <w:r>
         <w:t xml:space="preserve">    </w:t>
       </w:r>
@@ -4446,7 +4469,6 @@
         <w:t xml:space="preserve">.  </w:t>
       </w:r>
     </w:p>
-    <w:permStart w:id="225733729" w:edGrp="everyone"/>
     <w:p>
       <w:pPr>
         <w:pStyle w:val="Comment-Grader"/>
@@ -4461,6 +4483,7 @@
           <w15:appearance w15:val="hidden"/>
           <w:text/>
         </w:sdtPr>
+        <w:sdtEndPr/>
         <w:sdtContent>
           <w:r>
             <w:t xml:space="preserve"> </w:t>
@@ -4473,7 +4496,6 @@
           </w:r>
         </w:sdtContent>
       </w:sdt>
-      <w:permEnd w:id="225733729"/>
       <w:r>
         <w:t xml:space="preserve">    </w:t>
       </w:r>
@@ -4545,7 +4567,6 @@
         <w:rPr>
           <w:rFonts w:cstheme="majorHAnsi"/>
         </w:rPr>
-        <w:lastRenderedPageBreak/>
         <w:t>SUPPLEMENTARY II</w:t>
       </w:r>
       <w:r>
@@ -4642,7 +4663,6 @@
         <w:t xml:space="preserve">  </w:t>
       </w:r>
     </w:p>
-    <w:permStart w:id="1142446247" w:edGrp="everyone"/>
     <w:p>
       <w:pPr>
         <w:pStyle w:val="Comment-Grader"/>
@@ -4663,6 +4683,7 @@
           <w15:appearance w15:val="hidden"/>
           <w:text/>
         </w:sdtPr>
+        <w:sdtEndPr/>
         <w:sdtContent>
           <w:r>
             <w:rPr>
@@ -4672,7 +4693,6 @@
           </w:r>
         </w:sdtContent>
       </w:sdt>
-      <w:permEnd w:id="1142446247"/>
       <w:r>
         <w:rPr>
           <w:lang w:val="en-US"/>
@@ -4810,7 +4830,6 @@
         <w:t xml:space="preserve">.  </w:t>
       </w:r>
     </w:p>
-    <w:permStart w:id="240787551" w:edGrp="everyone"/>
     <w:p>
       <w:pPr>
         <w:pStyle w:val="Comment-Grader"/>
@@ -4825,13 +4844,13 @@
           <w15:appearance w15:val="hidden"/>
           <w:text/>
         </w:sdtPr>
+        <w:sdtEndPr/>
         <w:sdtContent>
           <w:r>
             <w:t xml:space="preserve">    </w:t>
           </w:r>
         </w:sdtContent>
       </w:sdt>
-      <w:permEnd w:id="240787551"/>
       <w:r>
         <w:t xml:space="preserve">   </w:t>
       </w:r>
@@ -4847,7 +4866,6 @@
         <w:t xml:space="preserve">.  </w:t>
       </w:r>
     </w:p>
-    <w:permStart w:id="235090967" w:edGrp="everyone"/>
     <w:p>
       <w:pPr>
         <w:pStyle w:val="Comment-Grader"/>
@@ -4865,6 +4883,7 @@
           <w15:appearance w15:val="hidden"/>
           <w:text/>
         </w:sdtPr>
+        <w:sdtEndPr/>
         <w:sdtContent>
           <w:r>
             <w:rPr>
@@ -4874,7 +4893,6 @@
           </w:r>
         </w:sdtContent>
       </w:sdt>
-      <w:permEnd w:id="235090967"/>
       <w:r>
         <w:rPr>
           <w:lang w:val="en-US"/>
@@ -4903,7 +4921,6 @@
         <w:rPr>
           <w:rFonts w:cstheme="majorHAnsi"/>
         </w:rPr>
-        <w:lastRenderedPageBreak/>
         <w:t>SUPPLEMENTARY II</w:t>
       </w:r>
       <w:r>
@@ -5043,7 +5060,6 @@
         <w:t xml:space="preserve">.  </w:t>
       </w:r>
     </w:p>
-    <w:permStart w:id="123285506" w:edGrp="everyone"/>
     <w:p>
       <w:pPr>
         <w:pStyle w:val="Comment-Grader"/>
@@ -5057,13 +5073,13 @@
           </w:placeholder>
           <w:text/>
         </w:sdtPr>
+        <w:sdtEndPr/>
         <w:sdtContent>
           <w:r>
             <w:t xml:space="preserve">    </w:t>
           </w:r>
         </w:sdtContent>
       </w:sdt>
-      <w:permEnd w:id="123285506"/>
       <w:r>
         <w:t xml:space="preserve">   </w:t>
       </w:r>
@@ -5127,7 +5143,6 @@
         <w:t xml:space="preserve">.  </w:t>
       </w:r>
     </w:p>
-    <w:permStart w:id="769398085" w:edGrp="everyone"/>
     <w:p>
       <w:pPr>
         <w:pStyle w:val="Comment-Grader"/>
@@ -5141,13 +5156,13 @@
           </w:placeholder>
           <w:text/>
         </w:sdtPr>
+        <w:sdtEndPr/>
         <w:sdtContent>
           <w:r>
             <w:t xml:space="preserve">    </w:t>
           </w:r>
         </w:sdtContent>
       </w:sdt>
-      <w:permEnd w:id="769398085"/>
       <w:r>
         <w:t xml:space="preserve">   </w:t>
       </w:r>
@@ -5246,7 +5261,6 @@
         <w:t xml:space="preserve">.  </w:t>
       </w:r>
     </w:p>
-    <w:permStart w:id="1019937469" w:edGrp="everyone"/>
     <w:p>
       <w:pPr>
         <w:pStyle w:val="Comment-Grader"/>
@@ -5261,13 +5275,13 @@
           <w15:appearance w15:val="hidden"/>
           <w:text/>
         </w:sdtPr>
+        <w:sdtEndPr/>
         <w:sdtContent>
           <w:r>
             <w:t xml:space="preserve">    </w:t>
           </w:r>
         </w:sdtContent>
       </w:sdt>
-      <w:permEnd w:id="1019937469"/>
       <w:r>
         <w:t xml:space="preserve">    </w:t>
       </w:r>
@@ -5283,7 +5297,6 @@
         <w:t xml:space="preserve">.  </w:t>
       </w:r>
     </w:p>
-    <w:permStart w:id="1299214848" w:edGrp="everyone"/>
     <w:p>
       <w:pPr>
         <w:pStyle w:val="Comment-Grader"/>
@@ -5303,6 +5316,7 @@
           </w:placeholder>
           <w:text/>
         </w:sdtPr>
+        <w:sdtEndPr/>
         <w:sdtContent>
           <w:r>
             <w:rPr>
@@ -5312,7 +5326,6 @@
           </w:r>
         </w:sdtContent>
       </w:sdt>
-      <w:permEnd w:id="1299214848"/>
       <w:r>
         <w:rPr>
           <w:lang w:val="en-US"/>
@@ -5348,7 +5361,6 @@
         <w:rPr>
           <w:rFonts w:cstheme="majorHAnsi"/>
         </w:rPr>
-        <w:lastRenderedPageBreak/>
         <w:t>SUPPLEMENTARY II</w:t>
       </w:r>
       <w:r>
@@ -5500,7 +5512,6 @@
         <w:t xml:space="preserve">.  </w:t>
       </w:r>
     </w:p>
-    <w:permStart w:id="1820658327" w:edGrp="everyone"/>
     <w:p>
       <w:pPr>
         <w:pStyle w:val="Comment-Grader"/>
@@ -5515,13 +5526,13 @@
           <w15:appearance w15:val="hidden"/>
           <w:text/>
         </w:sdtPr>
+        <w:sdtEndPr/>
         <w:sdtContent>
           <w:r>
             <w:t xml:space="preserve">    </w:t>
           </w:r>
         </w:sdtContent>
       </w:sdt>
-      <w:permEnd w:id="1820658327"/>
       <w:r>
         <w:t xml:space="preserve">  </w:t>
       </w:r>
@@ -5551,7 +5562,6 @@
         <w:t xml:space="preserve">.  </w:t>
       </w:r>
     </w:p>
-    <w:permStart w:id="615213737" w:edGrp="everyone"/>
     <w:p>
       <w:pPr>
         <w:pStyle w:val="Comment-Grader"/>
@@ -5565,13 +5575,13 @@
           </w:placeholder>
           <w:text/>
         </w:sdtPr>
+        <w:sdtEndPr/>
         <w:sdtContent>
           <w:r>
             <w:t xml:space="preserve">    </w:t>
           </w:r>
         </w:sdtContent>
       </w:sdt>
-      <w:permEnd w:id="615213737"/>
       <w:r>
         <w:t xml:space="preserve">   </w:t>
       </w:r>
@@ -5587,7 +5597,6 @@
         <w:t xml:space="preserve">.  </w:t>
       </w:r>
     </w:p>
-    <w:permStart w:id="1595304318" w:edGrp="everyone"/>
     <w:p>
       <w:pPr>
         <w:pStyle w:val="Comment-Grader"/>
@@ -5601,13 +5610,13 @@
           </w:placeholder>
           <w:text/>
         </w:sdtPr>
+        <w:sdtEndPr/>
         <w:sdtContent>
           <w:r>
             <w:t xml:space="preserve">    </w:t>
           </w:r>
         </w:sdtContent>
       </w:sdt>
-      <w:permEnd w:id="1595304318"/>
       <w:r>
         <w:t xml:space="preserve">   </w:t>
       </w:r>
@@ -10550,6 +10559,7 @@
   <w:rsids>
     <w:rsidRoot w:val="004D7778"/>
     <w:rsid w:val="00061CE8"/>
+    <w:rsid w:val="000C7187"/>
     <w:rsid w:val="000F7930"/>
     <w:rsid w:val="001221F0"/>
     <w:rsid w:val="001476FF"/>
@@ -10568,6 +10578,7 @@
     <w:rsid w:val="00635F6F"/>
     <w:rsid w:val="0073694E"/>
     <w:rsid w:val="008B1087"/>
+    <w:rsid w:val="008D1DE5"/>
     <w:rsid w:val="008D6165"/>
     <w:rsid w:val="00953D97"/>
     <w:rsid w:val="00993521"/>
